--- a/Practical_JavaScript_Answer_Code2.docx
+++ b/Practical_JavaScript_Answer_Code2.docx
@@ -30,12 +30,21 @@
           <w:szCs w:val="24"/>
         </w:rPr>
       </w:pPr>
+      <w:proofErr w:type="spellStart"/>
       <w:r>
         <w:rPr>
           <w:rFonts w:ascii="Times New Roman" w:hAnsi="Times New Roman" w:cs="Times New Roman"/>
           <w:sz w:val="28"/>
         </w:rPr>
-        <w:t xml:space="preserve">GitHub Repository: </w:t>
+        <w:t>GitHub</w:t>
+      </w:r>
+      <w:proofErr w:type="spellEnd"/>
+      <w:r>
+        <w:rPr>
+          <w:rFonts w:ascii="Times New Roman" w:hAnsi="Times New Roman" w:cs="Times New Roman"/>
+          <w:sz w:val="28"/>
+        </w:rPr>
+        <w:t xml:space="preserve"> Repository: </w:t>
       </w:r>
       <w:hyperlink r:id="rId6" w:history="1">
         <w:r>
@@ -33741,7 +33750,7 @@
 </file>
 
 <file path=customXml/itemProps1.xml><?xml version="1.0" encoding="utf-8"?>
-<ds:datastoreItem xmlns:ds="http://schemas.openxmlformats.org/officeDocument/2006/customXml" ds:itemID="{B71BEA1A-CC5A-479C-AB0E-4DF101B87474}">
+<ds:datastoreItem xmlns:ds="http://schemas.openxmlformats.org/officeDocument/2006/customXml" ds:itemID="{DACCC264-9003-4843-99CD-9D81D83082A4}">
   <ds:schemaRefs>
     <ds:schemaRef ds:uri="http://schemas.openxmlformats.org/officeDocument/2006/bibliography"/>
   </ds:schemaRefs>
